--- a/Doc/RFP/CDA RFP FINAL.docx
+++ b/Doc/RFP/CDA RFP FINAL.docx
@@ -1,6 +1,6 @@
 
 <file path=word/document.xml><?xml version="1.0" encoding="utf-8"?>
-<w:document xmlns:wpc="http://schemas.microsoft.com/office/word/2010/wordprocessingCanvas" xmlns:mc="http://schemas.openxmlformats.org/markup-compatibility/2006" xmlns:o="urn:schemas-microsoft-com:office:office" xmlns:r="http://schemas.openxmlformats.org/officeDocument/2006/relationships" xmlns:m="http://schemas.openxmlformats.org/officeDocument/2006/math" xmlns:v="urn:schemas-microsoft-com:vml" xmlns:wp14="http://schemas.microsoft.com/office/word/2010/wordprocessingDrawing" xmlns:wp="http://schemas.openxmlformats.org/drawingml/2006/wordprocessingDrawing" xmlns:w10="urn:schemas-microsoft-com:office:word" xmlns:w="http://schemas.openxmlformats.org/wordprocessingml/2006/main" xmlns:w14="http://schemas.microsoft.com/office/word/2010/wordml" xmlns:w15="http://schemas.microsoft.com/office/word/2012/wordml" xmlns:wpg="http://schemas.microsoft.com/office/word/2010/wordprocessingGroup" xmlns:wpi="http://schemas.microsoft.com/office/word/2010/wordprocessingInk" xmlns:wne="http://schemas.microsoft.com/office/word/2006/wordml" xmlns:wps="http://schemas.microsoft.com/office/word/2010/wordprocessingShape" mc:Ignorable="w14 w15 wp14">
+<w:document xmlns:wpc="http://schemas.microsoft.com/office/word/2010/wordprocessingCanvas" xmlns:cx="http://schemas.microsoft.com/office/drawing/2014/chartex" xmlns:cx1="http://schemas.microsoft.com/office/drawing/2015/9/8/chartex" xmlns:cx2="http://schemas.microsoft.com/office/drawing/2015/10/21/chartex" xmlns:cx3="http://schemas.microsoft.com/office/drawing/2016/5/9/chartex" xmlns:cx4="http://schemas.microsoft.com/office/drawing/2016/5/10/chartex" xmlns:cx5="http://schemas.microsoft.com/office/drawing/2016/5/11/chartex" xmlns:cx6="http://schemas.microsoft.com/office/drawing/2016/5/12/chartex" xmlns:cx7="http://schemas.microsoft.com/office/drawing/2016/5/13/chartex" xmlns:cx8="http://schemas.microsoft.com/office/drawing/2016/5/14/chartex" xmlns:mc="http://schemas.openxmlformats.org/markup-compatibility/2006" xmlns:aink="http://schemas.microsoft.com/office/drawing/2016/ink" xmlns:am3d="http://schemas.microsoft.com/office/drawing/2017/model3d" xmlns:o="urn:schemas-microsoft-com:office:office" xmlns:r="http://schemas.openxmlformats.org/officeDocument/2006/relationships" xmlns:m="http://schemas.openxmlformats.org/officeDocument/2006/math" xmlns:v="urn:schemas-microsoft-com:vml" xmlns:wp14="http://schemas.microsoft.com/office/word/2010/wordprocessingDrawing" xmlns:wp="http://schemas.openxmlformats.org/drawingml/2006/wordprocessingDrawing" xmlns:w10="urn:schemas-microsoft-com:office:word" xmlns:w="http://schemas.openxmlformats.org/wordprocessingml/2006/main" xmlns:w14="http://schemas.microsoft.com/office/word/2010/wordml" xmlns:w15="http://schemas.microsoft.com/office/word/2012/wordml" xmlns:w16cid="http://schemas.microsoft.com/office/word/2016/wordml/cid" xmlns:w16se="http://schemas.microsoft.com/office/word/2015/wordml/symex" xmlns:wpg="http://schemas.microsoft.com/office/word/2010/wordprocessingGroup" xmlns:wpi="http://schemas.microsoft.com/office/word/2010/wordprocessingInk" xmlns:wne="http://schemas.microsoft.com/office/word/2006/wordml" xmlns:wps="http://schemas.microsoft.com/office/word/2010/wordprocessingShape" mc:Ignorable="w14 w15 w16se w16cid wp14">
   <w:body>
     <w:p>
       <w:pPr>
@@ -72,7 +72,7 @@
           <w:noProof/>
         </w:rPr>
         <w:drawing>
-          <wp:inline distT="0" distB="0" distL="0" distR="0" wp14:anchorId="1D1B06FD" wp14:editId="59987782">
+          <wp:inline distT="0" distB="0" distL="0" distR="0" wp14:anchorId="2CDEFEB1" wp14:editId="2CDEFEB2">
             <wp:extent cx="5943600" cy="4457700"/>
             <wp:effectExtent l="0" t="0" r="0" b="0"/>
             <wp:docPr id="2" name="Picture 2"/>
@@ -372,30 +372,35 @@
     </w:p>
     <w:p>
       <w:r>
-        <w:t xml:space="preserve">343 Studios is looking for a vendor to create a three dimensional game for the Vive platform similar in scope to </w:t>
+        <w:t>3</w:t>
+      </w:r>
+      <w:r>
+        <w:t>8</w:t>
+      </w:r>
+      <w:r>
+        <w:t xml:space="preserve">3 Studios is looking for a vendor to create a </w:t>
+      </w:r>
+      <w:r>
+        <w:t>three-dimensional</w:t>
+      </w:r>
+      <w:r>
+        <w:t xml:space="preserve"> game for the Vive platform similar in scope to </w:t>
       </w:r>
       <w:proofErr w:type="spellStart"/>
       <w:r>
-        <w:t>Audioshield</w:t>
+        <w:t>Au</w:t>
+      </w:r>
+      <w:bookmarkStart w:id="0" w:name="_GoBack"/>
+      <w:bookmarkEnd w:id="0"/>
+      <w:r>
+        <w:t>dioshield</w:t>
       </w:r>
       <w:proofErr w:type="spellEnd"/>
       <w:r>
         <w:t xml:space="preserve">, but </w:t>
       </w:r>
       <w:r>
-        <w:t>with the ability</w:t>
-      </w:r>
-      <w:r>
-        <w:t xml:space="preserve"> t</w:t>
-      </w:r>
-      <w:r>
-        <w:t xml:space="preserve">o display video, and power point, and PDF </w:t>
-      </w:r>
-      <w:r>
-        <w:t>within the game</w:t>
-      </w:r>
-      <w:r>
-        <w:t>.</w:t>
+        <w:t>with the ability to display video, and power point, and PDF within the game.</w:t>
       </w:r>
     </w:p>
     <w:p>
@@ -461,10 +466,7 @@
         </w:numPr>
       </w:pPr>
       <w:r>
-        <w:t xml:space="preserve">The more balls you deflect directly or indirectly, the more points are scored.  Once you have failed to deflect X amount </w:t>
-      </w:r>
-      <w:r>
-        <w:t>of balls, the game is over</w:t>
+        <w:t>The more balls you deflect directly or indirectly, the more points are scored.  Once you have failed to deflect X amount of balls, the game is over</w:t>
       </w:r>
     </w:p>
     <w:p>
@@ -710,7 +712,15 @@
     </w:p>
     <w:p>
       <w:r>
-        <w:t xml:space="preserve">The game must run on the Vive platform </w:t>
+        <w:t xml:space="preserve">The game must run on the </w:t>
+      </w:r>
+      <w:proofErr w:type="spellStart"/>
+      <w:r>
+        <w:t>Vive</w:t>
+      </w:r>
+      <w:proofErr w:type="spellEnd"/>
+      <w:r>
+        <w:t xml:space="preserve"> platform </w:t>
       </w:r>
       <w:r>
         <w:t>using UIRP-</w:t>
@@ -733,8 +743,8 @@
       </w:r>
     </w:p>
     <w:p>
-      <w:bookmarkStart w:id="0" w:name="_gjdgxs" w:colFirst="0" w:colLast="0"/>
-      <w:bookmarkEnd w:id="0"/>
+      <w:bookmarkStart w:id="1" w:name="_gjdgxs" w:colFirst="0" w:colLast="0"/>
+      <w:bookmarkEnd w:id="1"/>
       <w:r>
         <w:t xml:space="preserve">Motion sickness and disorientation can be a serious problem in VR games for some users.  </w:t>
       </w:r>
@@ -756,13 +766,7 @@
         <w:rPr>
           <w:b/>
         </w:rPr>
-        <w:t>7</w:t>
-      </w:r>
-      <w:r>
-        <w:rPr>
-          <w:b/>
-        </w:rPr>
-        <w:t>.0</w:t>
+        <w:t>7.0</w:t>
       </w:r>
       <w:r>
         <w:rPr>
@@ -777,7 +781,7 @@
           <w:noProof/>
         </w:rPr>
         <w:drawing>
-          <wp:inline distT="114300" distB="114300" distL="114300" distR="114300">
+          <wp:inline distT="114300" distB="114300" distL="114300" distR="114300" wp14:anchorId="2CDEFEB3" wp14:editId="2CDEFEB4">
             <wp:extent cx="5943600" cy="1651000"/>
             <wp:effectExtent l="0" t="0" r="0" b="0"/>
             <wp:docPr id="1" name="image2.png"/>
@@ -1023,15 +1027,7 @@
     </w:p>
     <w:p>
       <w:r>
-        <w:t>https://en.wikipedia.org/wiki/Unity</w:t>
-      </w:r>
-      <w:proofErr w:type="gramStart"/>
-      <w:r>
-        <w:t>_(</w:t>
-      </w:r>
-      <w:proofErr w:type="gramEnd"/>
-      <w:r>
-        <w:t>game_engine)</w:t>
+        <w:t>https://en.wikipedia.org/wiki/Unity_(game_engine)</w:t>
       </w:r>
     </w:p>
     <w:p>
@@ -1045,23 +1041,12 @@
         </w:r>
       </w:hyperlink>
       <w:r>
-        <w:t xml:space="preserve"> - Language based on C++ and developed by Microsoft.  Us</w:t>
-      </w:r>
-      <w:r>
-        <w:t>ed in Unity.</w:t>
-      </w:r>
-    </w:p>
-    <w:p>
-      <w:r>
-        <w:t>https://en.wikipedia.org/wiki/C_Sharp</w:t>
-      </w:r>
-      <w:proofErr w:type="gramStart"/>
-      <w:r>
-        <w:t>_(</w:t>
-      </w:r>
-      <w:proofErr w:type="gramEnd"/>
-      <w:r>
-        <w:t>programming_language)</w:t>
+        <w:t xml:space="preserve"> - Language based on C++ and developed by Microsoft.  Used in Unity.</w:t>
+      </w:r>
+    </w:p>
+    <w:p>
+      <w:r>
+        <w:t>https://en.wikipedia.org/wiki/C_Sharp_(programming_language)</w:t>
       </w:r>
     </w:p>
     <w:p>
@@ -1080,22 +1065,11 @@
     </w:p>
     <w:p>
       <w:r>
-        <w:t>https://en.wikipedia.org/wiki/Steam</w:t>
-      </w:r>
-      <w:proofErr w:type="gramStart"/>
-      <w:r>
-        <w:t>_(</w:t>
-      </w:r>
-      <w:proofErr w:type="gramEnd"/>
-      <w:r>
-        <w:t>software)</w:t>
+        <w:t>https://en.wikipedia.org/wiki/Steam_(software)</w:t>
       </w:r>
     </w:p>
     <w:p/>
-    <w:p>
-      <w:bookmarkStart w:id="1" w:name="_GoBack"/>
-      <w:bookmarkEnd w:id="1"/>
-    </w:p>
+    <w:p/>
     <w:sectPr>
       <w:pgSz w:w="12240" w:h="15840"/>
       <w:pgMar w:top="1440" w:right="1440" w:bottom="1440" w:left="1440" w:header="720" w:footer="720" w:gutter="0"/>
@@ -1107,7 +1081,7 @@
 </file>
 
 <file path=word/numbering.xml><?xml version="1.0" encoding="utf-8"?>
-<w:numbering xmlns:wpc="http://schemas.microsoft.com/office/word/2010/wordprocessingCanvas" xmlns:mc="http://schemas.openxmlformats.org/markup-compatibility/2006" xmlns:o="urn:schemas-microsoft-com:office:office" xmlns:r="http://schemas.openxmlformats.org/officeDocument/2006/relationships" xmlns:m="http://schemas.openxmlformats.org/officeDocument/2006/math" xmlns:v="urn:schemas-microsoft-com:vml" xmlns:wp14="http://schemas.microsoft.com/office/word/2010/wordprocessingDrawing" xmlns:wp="http://schemas.openxmlformats.org/drawingml/2006/wordprocessingDrawing" xmlns:w10="urn:schemas-microsoft-com:office:word" xmlns:w="http://schemas.openxmlformats.org/wordprocessingml/2006/main" xmlns:w14="http://schemas.microsoft.com/office/word/2010/wordml" xmlns:w15="http://schemas.microsoft.com/office/word/2012/wordml" xmlns:wpg="http://schemas.microsoft.com/office/word/2010/wordprocessingGroup" xmlns:wpi="http://schemas.microsoft.com/office/word/2010/wordprocessingInk" xmlns:wne="http://schemas.microsoft.com/office/word/2006/wordml" xmlns:wps="http://schemas.microsoft.com/office/word/2010/wordprocessingShape" mc:Ignorable="w14 w15 wp14">
+<w:numbering xmlns:wpc="http://schemas.microsoft.com/office/word/2010/wordprocessingCanvas" xmlns:cx="http://schemas.microsoft.com/office/drawing/2014/chartex" xmlns:cx1="http://schemas.microsoft.com/office/drawing/2015/9/8/chartex" xmlns:cx2="http://schemas.microsoft.com/office/drawing/2015/10/21/chartex" xmlns:cx3="http://schemas.microsoft.com/office/drawing/2016/5/9/chartex" xmlns:cx4="http://schemas.microsoft.com/office/drawing/2016/5/10/chartex" xmlns:cx5="http://schemas.microsoft.com/office/drawing/2016/5/11/chartex" xmlns:cx6="http://schemas.microsoft.com/office/drawing/2016/5/12/chartex" xmlns:cx7="http://schemas.microsoft.com/office/drawing/2016/5/13/chartex" xmlns:cx8="http://schemas.microsoft.com/office/drawing/2016/5/14/chartex" xmlns:mc="http://schemas.openxmlformats.org/markup-compatibility/2006" xmlns:aink="http://schemas.microsoft.com/office/drawing/2016/ink" xmlns:am3d="http://schemas.microsoft.com/office/drawing/2017/model3d" xmlns:o="urn:schemas-microsoft-com:office:office" xmlns:r="http://schemas.openxmlformats.org/officeDocument/2006/relationships" xmlns:m="http://schemas.openxmlformats.org/officeDocument/2006/math" xmlns:v="urn:schemas-microsoft-com:vml" xmlns:wp14="http://schemas.microsoft.com/office/word/2010/wordprocessingDrawing" xmlns:wp="http://schemas.openxmlformats.org/drawingml/2006/wordprocessingDrawing" xmlns:w10="urn:schemas-microsoft-com:office:word" xmlns:w="http://schemas.openxmlformats.org/wordprocessingml/2006/main" xmlns:w14="http://schemas.microsoft.com/office/word/2010/wordml" xmlns:w15="http://schemas.microsoft.com/office/word/2012/wordml" xmlns:w16cid="http://schemas.microsoft.com/office/word/2016/wordml/cid" xmlns:w16se="http://schemas.microsoft.com/office/word/2015/wordml/symex" xmlns:wpg="http://schemas.microsoft.com/office/word/2010/wordprocessingGroup" xmlns:wpi="http://schemas.microsoft.com/office/word/2010/wordprocessingInk" xmlns:wne="http://schemas.microsoft.com/office/word/2006/wordml" xmlns:wps="http://schemas.microsoft.com/office/word/2010/wordprocessingShape" mc:Ignorable="w14 w15 w16se w16cid wp14">
   <w:abstractNum w:abstractNumId="0" w15:restartNumberingAfterBreak="0">
     <w:nsid w:val="0A922CB5"/>
     <w:multiLevelType w:val="hybridMultilevel"/>
@@ -1460,7 +1434,7 @@
 </file>
 
 <file path=word/styles.xml><?xml version="1.0" encoding="utf-8"?>
-<w:styles xmlns:mc="http://schemas.openxmlformats.org/markup-compatibility/2006" xmlns:r="http://schemas.openxmlformats.org/officeDocument/2006/relationships" xmlns:w="http://schemas.openxmlformats.org/wordprocessingml/2006/main" xmlns:w14="http://schemas.microsoft.com/office/word/2010/wordml" xmlns:w15="http://schemas.microsoft.com/office/word/2012/wordml" mc:Ignorable="w14 w15">
+<w:styles xmlns:mc="http://schemas.openxmlformats.org/markup-compatibility/2006" xmlns:r="http://schemas.openxmlformats.org/officeDocument/2006/relationships" xmlns:w="http://schemas.openxmlformats.org/wordprocessingml/2006/main" xmlns:w14="http://schemas.microsoft.com/office/word/2010/wordml" xmlns:w15="http://schemas.microsoft.com/office/word/2012/wordml" xmlns:w16cid="http://schemas.microsoft.com/office/word/2016/wordml/cid" xmlns:w16se="http://schemas.microsoft.com/office/word/2015/wordml/symex" mc:Ignorable="w14 w15 w16se w16cid">
   <w:docDefaults>
     <w:rPrDefault>
       <w:rPr>
@@ -1476,7 +1450,7 @@
       </w:pPr>
     </w:pPrDefault>
   </w:docDefaults>
-  <w:latentStyles w:defLockedState="0" w:defUIPriority="99" w:defSemiHidden="0" w:defUnhideWhenUsed="0" w:defQFormat="0" w:count="371">
+  <w:latentStyles w:defLockedState="0" w:defUIPriority="99" w:defSemiHidden="0" w:defUnhideWhenUsed="0" w:defQFormat="0" w:count="375">
     <w:lsdException w:name="Normal" w:uiPriority="0" w:qFormat="1"/>
     <w:lsdException w:name="heading 1" w:uiPriority="9" w:qFormat="1"/>
     <w:lsdException w:name="heading 2" w:semiHidden="1" w:uiPriority="9" w:unhideWhenUsed="1" w:qFormat="1"/>
@@ -1582,7 +1556,6 @@
     <w:lsdException w:name="HTML Sample" w:semiHidden="1" w:unhideWhenUsed="1"/>
     <w:lsdException w:name="HTML Typewriter" w:semiHidden="1" w:unhideWhenUsed="1"/>
     <w:lsdException w:name="HTML Variable" w:semiHidden="1" w:unhideWhenUsed="1"/>
-    <w:lsdException w:name="Normal Table" w:semiHidden="1" w:unhideWhenUsed="1"/>
     <w:lsdException w:name="annotation subject" w:semiHidden="1" w:unhideWhenUsed="1"/>
     <w:lsdException w:name="No List" w:semiHidden="1" w:unhideWhenUsed="1"/>
     <w:lsdException w:name="Outline List 1" w:semiHidden="1" w:unhideWhenUsed="1"/>
@@ -1626,10 +1599,8 @@
     <w:lsdException w:name="Table Elegant" w:semiHidden="1" w:unhideWhenUsed="1"/>
     <w:lsdException w:name="Table Professional" w:semiHidden="1" w:unhideWhenUsed="1"/>
     <w:lsdException w:name="Table Subtle 1" w:semiHidden="1" w:unhideWhenUsed="1"/>
-    <w:lsdException w:name="Table Subtle 2" w:semiHidden="1" w:unhideWhenUsed="1"/>
     <w:lsdException w:name="Table Web 1" w:semiHidden="1" w:unhideWhenUsed="1"/>
     <w:lsdException w:name="Table Web 2" w:semiHidden="1" w:unhideWhenUsed="1"/>
-    <w:lsdException w:name="Table Web 3" w:semiHidden="1" w:unhideWhenUsed="1"/>
     <w:lsdException w:name="Balloon Text" w:semiHidden="1" w:unhideWhenUsed="1"/>
     <w:lsdException w:name="Table Grid" w:uiPriority="39"/>
     <w:lsdException w:name="Table Theme" w:semiHidden="1" w:unhideWhenUsed="1"/>
@@ -1848,6 +1819,10 @@
     <w:lsdException w:name="List Table 5 Dark Accent 6" w:uiPriority="50"/>
     <w:lsdException w:name="List Table 6 Colorful Accent 6" w:uiPriority="51"/>
     <w:lsdException w:name="List Table 7 Colorful Accent 6" w:uiPriority="52"/>
+    <w:lsdException w:name="Mention" w:semiHidden="1" w:unhideWhenUsed="1"/>
+    <w:lsdException w:name="Smart Hyperlink" w:semiHidden="1" w:unhideWhenUsed="1"/>
+    <w:lsdException w:name="Hashtag" w:semiHidden="1" w:unhideWhenUsed="1"/>
+    <w:lsdException w:name="Unresolved Mention" w:semiHidden="1" w:unhideWhenUsed="1"/>
   </w:latentStyles>
   <w:style w:type="paragraph" w:default="1" w:styleId="Normal">
     <w:name w:val="Normal"/>
